--- a/Documentacion/Asignaciones.docx
+++ b/Documentacion/Asignaciones.docx
@@ -56,15 +56,7 @@
           <w:color w:val="00B050"/>
           <w:sz w:val="24"/>
         </w:rPr>
-        <w:t>Conexion.php</w:t>
-      </w:r>
-      <w:r>
-        <w:rPr>
-          <w:b/>
-          <w:color w:val="00B050"/>
-          <w:sz w:val="24"/>
-        </w:rPr>
-        <w:t xml:space="preserve"> </w:t>
+        <w:t xml:space="preserve">Conexion.php </w:t>
       </w:r>
     </w:p>
     <w:p>
@@ -82,19 +74,7 @@
         <w:rPr>
           <w:color w:val="00B050"/>
         </w:rPr>
-        <w:t>C</w:t>
-      </w:r>
-      <w:r>
-        <w:rPr>
-          <w:color w:val="00B050"/>
-        </w:rPr>
-        <w:t>redenciales</w:t>
-      </w:r>
-      <w:r>
-        <w:rPr>
-          <w:color w:val="00B050"/>
-        </w:rPr>
-        <w:t xml:space="preserve"> </w:t>
+        <w:t xml:space="preserve">Credenciales </w:t>
       </w:r>
     </w:p>
     <w:p>
@@ -228,15 +208,7 @@
           <w:color w:val="FFC000"/>
           <w:sz w:val="24"/>
         </w:rPr>
-        <w:t>Controlador</w:t>
-      </w:r>
-      <w:r>
-        <w:rPr>
-          <w:b/>
-          <w:color w:val="FFC000"/>
-          <w:sz w:val="24"/>
-        </w:rPr>
-        <w:t xml:space="preserve">.php </w:t>
+        <w:t xml:space="preserve">Controlador.php </w:t>
       </w:r>
     </w:p>
     <w:p>
@@ -256,8 +228,6 @@
         </w:rPr>
         <w:t>Registro</w:t>
       </w:r>
-      <w:bookmarkStart w:id="0" w:name="_GoBack"/>
-      <w:bookmarkEnd w:id="0"/>
     </w:p>
     <w:p>
       <w:pPr>
@@ -396,20 +366,18 @@
       <w:r>
         <w:t xml:space="preserve">Repositorio con base de datos actualizada: </w:t>
       </w:r>
+      <w:r>
+        <w:rPr>
+          <w:rStyle w:val="Hipervnculo"/>
+        </w:rPr>
+        <w:t>https://github.com/Tps76/SISPOW_WEB.git</w:t>
+      </w:r>
+    </w:p>
+    <w:p>
+      <w:r>
+        <w:t xml:space="preserve">Correo: </w:t>
+      </w:r>
       <w:hyperlink r:id="rId5" w:history="1">
-        <w:r>
-          <w:rPr>
-            <w:rStyle w:val="Hipervnculo"/>
-          </w:rPr>
-          <w:t>https://github.com/Tps76/SISPOSW.git</w:t>
-        </w:r>
-      </w:hyperlink>
-    </w:p>
-    <w:p>
-      <w:r>
-        <w:t xml:space="preserve">Correo: </w:t>
-      </w:r>
-      <w:hyperlink r:id="rId6" w:history="1">
         <w:r>
           <w:rPr>
             <w:rStyle w:val="Hipervnculo"/>
@@ -422,6 +390,8 @@
       <w:r>
         <w:t>Contraseña: sena12345</w:t>
       </w:r>
+      <w:bookmarkStart w:id="0" w:name="_GoBack"/>
+      <w:bookmarkEnd w:id="0"/>
     </w:p>
     <w:p>
       <w:pPr>

--- a/Documentacion/Asignaciones.docx
+++ b/Documentacion/Asignaciones.docx
@@ -96,7 +96,17 @@
           <w:color w:val="00B050"/>
           <w:sz w:val="24"/>
         </w:rPr>
-        <w:t>Consultas.php (generalizadas)</w:t>
+        <w:t>Consultas.php (ge</w:t>
+      </w:r>
+      <w:bookmarkStart w:id="0" w:name="_GoBack"/>
+      <w:bookmarkEnd w:id="0"/>
+      <w:r>
+        <w:rPr>
+          <w:b/>
+          <w:color w:val="00B050"/>
+          <w:sz w:val="24"/>
+        </w:rPr>
+        <w:t>neralizadas)</w:t>
       </w:r>
     </w:p>
     <w:p>
@@ -237,24 +247,24 @@
           <w:numId w:val="6"/>
         </w:numPr>
         <w:rPr>
-          <w:color w:val="FF0000"/>
-        </w:rPr>
-      </w:pPr>
-      <w:r>
-        <w:rPr>
-          <w:color w:val="FF0000"/>
+          <w:color w:val="FFC000" w:themeColor="accent4"/>
+        </w:rPr>
+      </w:pPr>
+      <w:r>
+        <w:rPr>
+          <w:color w:val="FFC000" w:themeColor="accent4"/>
         </w:rPr>
         <w:t>Iniciar</w:t>
       </w:r>
       <w:r>
         <w:rPr>
-          <w:color w:val="FF0000"/>
+          <w:color w:val="FFC000" w:themeColor="accent4"/>
         </w:rPr>
         <w:t>_</w:t>
       </w:r>
       <w:r>
         <w:rPr>
-          <w:color w:val="FF0000"/>
+          <w:color w:val="FFC000" w:themeColor="accent4"/>
         </w:rPr>
         <w:t>sesión</w:t>
       </w:r>
@@ -390,8 +400,6 @@
       <w:r>
         <w:t>Contraseña: sena12345</w:t>
       </w:r>
-      <w:bookmarkStart w:id="0" w:name="_GoBack"/>
-      <w:bookmarkEnd w:id="0"/>
     </w:p>
     <w:p>
       <w:pPr>

--- a/Documentacion/Asignaciones.docx
+++ b/Documentacion/Asignaciones.docx
@@ -96,17 +96,7 @@
           <w:color w:val="00B050"/>
           <w:sz w:val="24"/>
         </w:rPr>
-        <w:t>Consultas.php (ge</w:t>
-      </w:r>
-      <w:bookmarkStart w:id="0" w:name="_GoBack"/>
-      <w:bookmarkEnd w:id="0"/>
-      <w:r>
-        <w:rPr>
-          <w:b/>
-          <w:color w:val="00B050"/>
-          <w:sz w:val="24"/>
-        </w:rPr>
-        <w:t>neralizadas)</w:t>
+        <w:t>Consultas.php (generalizadas)</w:t>
       </w:r>
     </w:p>
     <w:p>
@@ -229,12 +219,12 @@
           <w:numId w:val="6"/>
         </w:numPr>
         <w:rPr>
-          <w:color w:val="FFC000" w:themeColor="accent4"/>
-        </w:rPr>
-      </w:pPr>
-      <w:r>
-        <w:rPr>
-          <w:color w:val="FFC000" w:themeColor="accent4"/>
+          <w:color w:val="00B0F0"/>
+        </w:rPr>
+      </w:pPr>
+      <w:r>
+        <w:rPr>
+          <w:color w:val="00B0F0"/>
         </w:rPr>
         <w:t>Registro</w:t>
       </w:r>
@@ -314,7 +304,21 @@
         <w:rPr>
           <w:color w:val="FF0000"/>
         </w:rPr>
-        <w:t>Carga categorías</w:t>
+        <w:t>Carga</w:t>
+      </w:r>
+      <w:r>
+        <w:rPr>
+          <w:color w:val="FF0000"/>
+        </w:rPr>
+        <w:t>_</w:t>
+      </w:r>
+      <w:bookmarkStart w:id="0" w:name="_GoBack"/>
+      <w:bookmarkEnd w:id="0"/>
+      <w:r>
+        <w:rPr>
+          <w:color w:val="FF0000"/>
+        </w:rPr>
+        <w:t>categorías</w:t>
       </w:r>
     </w:p>
     <w:p>
